--- a/IS337 - Information Assurance I/Discussion_Board_Posts.docx
+++ b/IS337 - Information Assurance I/Discussion_Board_Posts.docx
@@ -693,7 +693,13 @@
         </w:rPr>
       </w:pPr>
       <w:r>
-        <w:rPr/>
+        <w:rPr>
+          <w:rFonts w:eastAsia="Geneva" w:cs="Geneva" w:ascii="Geneva" w:hAnsi="Geneva"/>
+          <w:strike/>
+          <w:color w:val="000000"/>
+          <w:sz w:val="24"/>
+          <w:szCs w:val="24"/>
+        </w:rPr>
       </w:r>
     </w:p>
     <w:p>
@@ -737,11 +743,9 @@
       </w:pPr>
       <w:r>
         <w:rPr>
-          <w:b/>
-          <w:bCs/>
-          <w:strike w:val="false"/>
-          <w:dstrike w:val="false"/>
-          <w:u w:val="single"/>
+          <w:b w:val="false"/>
+          <w:bCs w:val="false"/>
+          <w:u w:val="none"/>
         </w:rPr>
       </w:r>
     </w:p>
@@ -773,6 +777,466 @@
         <w:t>Encryption and endpoint security are two more things that are very important in my mind. Encryption refers to both data at rest and data on the move for the most part I am thinking more about the data at rest, this would particularly help if say a laptop or something was stolen. While it is not impossible to crack the encryption the thief would have to work very hard for that data which most of the time is not really worth the effort as by the time you get through the encryption the data is stale. When I speak of end point security I am thinking more of preventing the usage of USB drives or to restrict the copying of sensitive files to external storage. Though there are many other things you can do in these two areas alone. </w:t>
         <w:br/>
         <w:t xml:space="preserve">Data loss is constantly moving target in that as we develop strategies to secure the data the bad actors are devising ways to get around those strategies. So, the cycle continues and does not end. So it is in our best interest to continuously continue to evolve in or efforts. </w:t>
+      </w:r>
+    </w:p>
+    <w:p>
+      <w:pPr>
+        <w:pStyle w:val="Normal"/>
+        <w:bidi w:val="0"/>
+        <w:spacing w:lineRule="auto" w:line="240" w:before="0" w:after="0"/>
+        <w:ind w:left="0" w:right="0" w:hanging="0"/>
+        <w:jc w:val="left"/>
+        <w:rPr>
+          <w:b w:val="false"/>
+          <w:bCs w:val="false"/>
+          <w:u w:val="none"/>
+        </w:rPr>
+      </w:pPr>
+      <w:r>
+        <w:rPr/>
+      </w:r>
+    </w:p>
+    <w:p>
+      <w:pPr>
+        <w:pStyle w:val="Normal"/>
+        <w:bidi w:val="0"/>
+        <w:spacing w:lineRule="auto" w:line="240" w:before="0" w:after="0"/>
+        <w:ind w:left="0" w:right="0" w:hanging="0"/>
+        <w:jc w:val="left"/>
+        <w:rPr>
+          <w:b w:val="false"/>
+          <w:bCs w:val="false"/>
+          <w:u w:val="none"/>
+        </w:rPr>
+      </w:pPr>
+      <w:r>
+        <w:rPr/>
+      </w:r>
+    </w:p>
+    <w:p>
+      <w:pPr>
+        <w:pStyle w:val="Normal"/>
+        <w:bidi w:val="0"/>
+        <w:spacing w:lineRule="auto" w:line="240" w:before="0" w:after="0"/>
+        <w:ind w:left="0" w:right="0" w:hanging="0"/>
+        <w:jc w:val="left"/>
+        <w:rPr>
+          <w:b w:val="false"/>
+          <w:bCs w:val="false"/>
+          <w:u w:val="none"/>
+        </w:rPr>
+      </w:pPr>
+      <w:r>
+        <w:rPr/>
+      </w:r>
+    </w:p>
+    <w:p>
+      <w:pPr>
+        <w:pStyle w:val="Normal"/>
+        <w:bidi w:val="0"/>
+        <w:spacing w:lineRule="auto" w:line="240" w:before="0" w:after="0"/>
+        <w:ind w:left="0" w:right="0" w:hanging="0"/>
+        <w:jc w:val="left"/>
+        <w:rPr>
+          <w:b/>
+          <w:bCs/>
+          <w:u w:val="single"/>
+        </w:rPr>
+      </w:pPr>
+      <w:r>
+        <w:rPr>
+          <w:b/>
+          <w:bCs/>
+          <w:u w:val="single"/>
+        </w:rPr>
+        <w:t>DISCUSSION BOARD 4:</w:t>
+      </w:r>
+    </w:p>
+    <w:p>
+      <w:pPr>
+        <w:pStyle w:val="Normal"/>
+        <w:bidi w:val="0"/>
+        <w:spacing w:lineRule="auto" w:line="240" w:before="0" w:after="0"/>
+        <w:ind w:left="0" w:right="0" w:hanging="0"/>
+        <w:jc w:val="left"/>
+        <w:rPr>
+          <w:b w:val="false"/>
+          <w:bCs w:val="false"/>
+          <w:u w:val="none"/>
+        </w:rPr>
+      </w:pPr>
+      <w:r>
+        <w:rPr>
+          <w:b/>
+          <w:bCs/>
+          <w:u w:val="single"/>
+        </w:rPr>
+      </w:r>
+    </w:p>
+    <w:p>
+      <w:pPr>
+        <w:pStyle w:val="Normal"/>
+        <w:bidi w:val="0"/>
+        <w:spacing w:lineRule="auto" w:line="240" w:before="0" w:after="0"/>
+        <w:ind w:left="0" w:right="0" w:hanging="0"/>
+        <w:jc w:val="left"/>
+        <w:rPr>
+          <w:b/>
+          <w:bCs/>
+          <w:u w:val="single"/>
+        </w:rPr>
+      </w:pPr>
+      <w:r>
+        <w:rPr>
+          <w:b w:val="false"/>
+          <w:bCs w:val="false"/>
+          <w:u w:val="none"/>
+        </w:rPr>
+        <w:t>1.) Is one type of application technology or architecture more secure than another? Why or why not?</w:t>
+      </w:r>
+    </w:p>
+    <w:p>
+      <w:pPr>
+        <w:pStyle w:val="Normal"/>
+        <w:bidi w:val="0"/>
+        <w:spacing w:lineRule="auto" w:line="240" w:before="0" w:after="0"/>
+        <w:ind w:left="0" w:right="0" w:hanging="0"/>
+        <w:jc w:val="left"/>
+        <w:rPr>
+          <w:b w:val="false"/>
+          <w:bCs w:val="false"/>
+          <w:u w:val="none"/>
+        </w:rPr>
+      </w:pPr>
+      <w:r>
+        <w:rPr>
+          <w:b/>
+          <w:bCs/>
+          <w:u w:val="single"/>
+        </w:rPr>
+      </w:r>
+    </w:p>
+    <w:p>
+      <w:pPr>
+        <w:pStyle w:val="Normal"/>
+        <w:bidi w:val="0"/>
+        <w:spacing w:lineRule="auto" w:line="240" w:before="0" w:after="0"/>
+        <w:ind w:left="0" w:right="0" w:hanging="0"/>
+        <w:jc w:val="left"/>
+        <w:rPr>
+          <w:b/>
+          <w:bCs/>
+          <w:u w:val="single"/>
+        </w:rPr>
+      </w:pPr>
+      <w:r>
+        <w:rPr>
+          <w:b w:val="false"/>
+          <w:bCs w:val="false"/>
+          <w:u w:val="none"/>
+        </w:rPr>
+        <w:t xml:space="preserve">For the most part and application technology’s security isn’t determined by the technology alone but on a lot of factors such as implementation, configuration, and maintenance. Though there are some technologies that are considered more secure than others such as Static websites and blockchain technology. Static websites are considered more secure due to most of the data staying the same and there not being very much input / output from the site therefore reducing it’s attack surface. Blockchain is also considered more secure due to dispersed nature of it’s architecture. </w:t>
+      </w:r>
+    </w:p>
+    <w:p>
+      <w:pPr>
+        <w:pStyle w:val="Normal"/>
+        <w:bidi w:val="0"/>
+        <w:spacing w:lineRule="auto" w:line="240" w:before="0" w:after="0"/>
+        <w:ind w:left="0" w:right="0" w:hanging="0"/>
+        <w:jc w:val="left"/>
+        <w:rPr>
+          <w:b w:val="false"/>
+          <w:bCs w:val="false"/>
+          <w:u w:val="none"/>
+        </w:rPr>
+      </w:pPr>
+      <w:r>
+        <w:rPr>
+          <w:b/>
+          <w:bCs/>
+          <w:u w:val="single"/>
+        </w:rPr>
+      </w:r>
+    </w:p>
+    <w:p>
+      <w:pPr>
+        <w:pStyle w:val="Normal"/>
+        <w:bidi w:val="0"/>
+        <w:spacing w:lineRule="auto" w:line="240" w:before="0" w:after="0"/>
+        <w:ind w:left="0" w:right="0" w:hanging="0"/>
+        <w:jc w:val="left"/>
+        <w:rPr>
+          <w:b/>
+          <w:bCs/>
+          <w:u w:val="single"/>
+        </w:rPr>
+      </w:pPr>
+      <w:r>
+        <w:rPr>
+          <w:b w:val="false"/>
+          <w:bCs w:val="false"/>
+          <w:u w:val="none"/>
+        </w:rPr>
+        <w:t>2.) Can code reviews or source code analyzers identify all types of vulnerabilities in software?</w:t>
+      </w:r>
+    </w:p>
+    <w:p>
+      <w:pPr>
+        <w:pStyle w:val="Normal"/>
+        <w:bidi w:val="0"/>
+        <w:spacing w:lineRule="auto" w:line="240" w:before="0" w:after="0"/>
+        <w:ind w:left="0" w:right="0" w:hanging="0"/>
+        <w:jc w:val="left"/>
+        <w:rPr>
+          <w:b w:val="false"/>
+          <w:bCs w:val="false"/>
+          <w:u w:val="none"/>
+        </w:rPr>
+      </w:pPr>
+      <w:r>
+        <w:rPr>
+          <w:b/>
+          <w:bCs/>
+          <w:u w:val="single"/>
+        </w:rPr>
+      </w:r>
+    </w:p>
+    <w:p>
+      <w:pPr>
+        <w:pStyle w:val="Normal"/>
+        <w:bidi w:val="0"/>
+        <w:spacing w:lineRule="auto" w:line="240" w:before="0" w:after="0"/>
+        <w:ind w:left="0" w:right="0" w:hanging="0"/>
+        <w:jc w:val="left"/>
+        <w:rPr>
+          <w:b/>
+          <w:bCs/>
+          <w:u w:val="single"/>
+        </w:rPr>
+      </w:pPr>
+      <w:r>
+        <w:rPr>
+          <w:b w:val="false"/>
+          <w:bCs w:val="false"/>
+          <w:u w:val="none"/>
+        </w:rPr>
+        <w:t>The short answer to this question is no code reviews and code analyzers can not identify all types of vulnerabilities. These tools are very good at detecting known vulnerabilities such as SQL injections or XSS attack vulnerabilities but could and would probably miss vulnerabilities that are related to application specific security requirements or vulnerabilities that only appear when the program runs</w:t>
+      </w:r>
+    </w:p>
+    <w:p>
+      <w:pPr>
+        <w:pStyle w:val="Normal"/>
+        <w:bidi w:val="0"/>
+        <w:spacing w:lineRule="auto" w:line="240" w:before="0" w:after="0"/>
+        <w:ind w:left="0" w:right="0" w:hanging="0"/>
+        <w:jc w:val="left"/>
+        <w:rPr>
+          <w:b w:val="false"/>
+          <w:bCs w:val="false"/>
+          <w:u w:val="none"/>
+        </w:rPr>
+      </w:pPr>
+      <w:r>
+        <w:rPr>
+          <w:b/>
+          <w:bCs/>
+          <w:u w:val="single"/>
+        </w:rPr>
+      </w:r>
+    </w:p>
+    <w:p>
+      <w:pPr>
+        <w:pStyle w:val="Normal"/>
+        <w:bidi w:val="0"/>
+        <w:spacing w:lineRule="auto" w:line="240" w:before="0" w:after="0"/>
+        <w:ind w:left="0" w:right="0" w:hanging="0"/>
+        <w:jc w:val="left"/>
+        <w:rPr>
+          <w:b/>
+          <w:bCs/>
+          <w:u w:val="single"/>
+        </w:rPr>
+      </w:pPr>
+      <w:r>
+        <w:rPr>
+          <w:b w:val="false"/>
+          <w:bCs w:val="false"/>
+          <w:u w:val="none"/>
+        </w:rPr>
+        <w:t>3.) Research and report on three different source code analyzers and their efficacy.</w:t>
+      </w:r>
+    </w:p>
+    <w:p>
+      <w:pPr>
+        <w:pStyle w:val="Normal"/>
+        <w:bidi w:val="0"/>
+        <w:spacing w:lineRule="auto" w:line="240" w:before="0" w:after="0"/>
+        <w:ind w:left="0" w:right="0" w:hanging="0"/>
+        <w:jc w:val="left"/>
+        <w:rPr>
+          <w:b w:val="false"/>
+          <w:bCs w:val="false"/>
+          <w:u w:val="none"/>
+        </w:rPr>
+      </w:pPr>
+      <w:r>
+        <w:rPr>
+          <w:b/>
+          <w:bCs/>
+          <w:u w:val="single"/>
+        </w:rPr>
+      </w:r>
+    </w:p>
+    <w:p>
+      <w:pPr>
+        <w:pStyle w:val="Normal"/>
+        <w:bidi w:val="0"/>
+        <w:spacing w:lineRule="auto" w:line="240" w:before="0" w:after="0"/>
+        <w:ind w:left="0" w:right="0" w:hanging="0"/>
+        <w:jc w:val="left"/>
+        <w:rPr>
+          <w:b/>
+          <w:bCs/>
+          <w:u w:val="single"/>
+        </w:rPr>
+      </w:pPr>
+      <w:r>
+        <w:rPr>
+          <w:b w:val="false"/>
+          <w:bCs w:val="false"/>
+          <w:u w:val="none"/>
+        </w:rPr>
+        <w:t xml:space="preserve">Three different source code analyzers that I looked up were: </w:t>
+      </w:r>
+    </w:p>
+    <w:p>
+      <w:pPr>
+        <w:pStyle w:val="Normal"/>
+        <w:bidi w:val="0"/>
+        <w:spacing w:lineRule="auto" w:line="240" w:before="0" w:after="0"/>
+        <w:ind w:left="0" w:right="0" w:hanging="0"/>
+        <w:jc w:val="left"/>
+        <w:rPr>
+          <w:b w:val="false"/>
+          <w:bCs w:val="false"/>
+          <w:u w:val="none"/>
+        </w:rPr>
+      </w:pPr>
+      <w:r>
+        <w:rPr>
+          <w:b/>
+          <w:bCs/>
+          <w:u w:val="single"/>
+        </w:rPr>
+      </w:r>
+    </w:p>
+    <w:p>
+      <w:pPr>
+        <w:pStyle w:val="Normal"/>
+        <w:bidi w:val="0"/>
+        <w:spacing w:lineRule="auto" w:line="240" w:before="0" w:after="0"/>
+        <w:ind w:left="0" w:right="0" w:hanging="0"/>
+        <w:jc w:val="left"/>
+        <w:rPr>
+          <w:b/>
+          <w:bCs/>
+          <w:u w:val="single"/>
+        </w:rPr>
+      </w:pPr>
+      <w:r>
+        <w:rPr>
+          <w:b w:val="false"/>
+          <w:bCs w:val="false"/>
+          <w:u w:val="none"/>
+        </w:rPr>
+        <w:t>SonarQube: This analyzer scans your code as you develop it to assist you as a developer to use good coding practices and helps to raise the over all quality of your code. The effectiveness would probably depend heavily on what rules and plugins you had turned on in the analyzer.</w:t>
+      </w:r>
+    </w:p>
+    <w:p>
+      <w:pPr>
+        <w:pStyle w:val="Normal"/>
+        <w:bidi w:val="0"/>
+        <w:spacing w:lineRule="auto" w:line="240" w:before="0" w:after="0"/>
+        <w:ind w:left="0" w:right="0" w:hanging="0"/>
+        <w:jc w:val="left"/>
+        <w:rPr>
+          <w:b w:val="false"/>
+          <w:bCs w:val="false"/>
+          <w:u w:val="none"/>
+        </w:rPr>
+      </w:pPr>
+      <w:r>
+        <w:rPr>
+          <w:b/>
+          <w:bCs/>
+          <w:u w:val="single"/>
+        </w:rPr>
+      </w:r>
+    </w:p>
+    <w:p>
+      <w:pPr>
+        <w:pStyle w:val="Normal"/>
+        <w:bidi w:val="0"/>
+        <w:spacing w:lineRule="auto" w:line="240" w:before="0" w:after="0"/>
+        <w:ind w:left="0" w:right="0" w:hanging="0"/>
+        <w:jc w:val="left"/>
+        <w:rPr>
+          <w:b/>
+          <w:bCs/>
+          <w:u w:val="single"/>
+        </w:rPr>
+      </w:pPr>
+      <w:r>
+        <w:rPr>
+          <w:b w:val="false"/>
+          <w:bCs w:val="false"/>
+          <w:u w:val="none"/>
+        </w:rPr>
+        <w:t xml:space="preserve">Checkmarx: This tool allows you to scan un-compiled code to check for security vulnerabilities in most of the popular coding languages. This one will provide detailed reports and integrates with most popular development environments. What I read said that it was very effective at identifying complex vulnerabilities. </w:t>
+      </w:r>
+    </w:p>
+    <w:p>
+      <w:pPr>
+        <w:pStyle w:val="Normal"/>
+        <w:bidi w:val="0"/>
+        <w:spacing w:lineRule="auto" w:line="240" w:before="0" w:after="0"/>
+        <w:ind w:left="0" w:right="0" w:hanging="0"/>
+        <w:jc w:val="left"/>
+        <w:rPr>
+          <w:b w:val="false"/>
+          <w:bCs w:val="false"/>
+          <w:u w:val="none"/>
+        </w:rPr>
+      </w:pPr>
+      <w:r>
+        <w:rPr>
+          <w:b/>
+          <w:bCs/>
+          <w:u w:val="single"/>
+        </w:rPr>
+      </w:r>
+    </w:p>
+    <w:p>
+      <w:pPr>
+        <w:pStyle w:val="Normal"/>
+        <w:bidi w:val="0"/>
+        <w:spacing w:lineRule="auto" w:line="240" w:before="0" w:after="0"/>
+        <w:ind w:left="0" w:right="0" w:hanging="0"/>
+        <w:jc w:val="left"/>
+        <w:rPr>
+          <w:b/>
+          <w:bCs/>
+          <w:u w:val="single"/>
+        </w:rPr>
+      </w:pPr>
+      <w:r>
+        <w:rPr>
+          <w:b w:val="false"/>
+          <w:bCs w:val="false"/>
+          <w:u w:val="none"/>
+        </w:rPr>
+        <w:t>Fortify: This tool is a suite of analyzers for many different programming languages and many different frameworks so this would be effective to use on mobile apps, containers, and web apps to name a few. What I read said that fortify tends to focus on security vulnerabilities and compliance problems and is also said that it has a strong reputation for in-depth static analysis which unfortunately did not help me in determining how effective it might be.</w:t>
       </w:r>
     </w:p>
     <w:sectPr>
@@ -812,7 +1276,7 @@
     <w:pPr>
       <w:widowControl w:val="false"/>
       <w:suppressAutoHyphens w:val="true"/>
-      <w:overflowPunct w:val="false"/>
+      <w:overflowPunct w:val="true"/>
       <w:bidi w:val="0"/>
       <w:spacing w:before="0" w:after="0"/>
       <w:jc w:val="left"/>
@@ -849,7 +1313,6 @@
   </w:style>
   <w:style w:type="character" w:styleId="FootnoteAnchor">
     <w:name w:val="Footnote Reference"/>
-    <w:qFormat/>
     <w:rPr>
       <w:vertAlign w:val="superscript"/>
     </w:rPr>
@@ -863,7 +1326,6 @@
   </w:style>
   <w:style w:type="character" w:styleId="EndnoteAnchor">
     <w:name w:val="Endnote Reference"/>
-    <w:qFormat/>
     <w:rPr>
       <w:vertAlign w:val="superscript"/>
     </w:rPr>

--- a/IS337 - Information Assurance I/Discussion_Board_Posts.docx
+++ b/IS337 - Information Assurance I/Discussion_Board_Posts.docx
@@ -983,80 +983,45 @@
       </w:pPr>
       <w:r>
         <w:rPr>
-          <w:b/>
-          <w:bCs/>
-          <w:u w:val="single"/>
-        </w:rPr>
-      </w:r>
-    </w:p>
-    <w:p>
-      <w:pPr>
-        <w:pStyle w:val="Normal"/>
-        <w:rPr>
-          <w:b/>
-          <w:bCs/>
-          <w:u w:val="single"/>
-        </w:rPr>
-      </w:pPr>
-      <w:r>
-        <w:rPr>
           <w:b w:val="false"/>
           <w:bCs w:val="false"/>
           <w:u w:val="none"/>
         </w:rPr>
-        <w:t>If an organization decides to no patent one of their product designs there are still other legal means that they can use to protect their trade secrets. There are actual trade secret laws though they are different depending on the jurisdiction the company is in but they are generally there to protect things such as manufacturing processes, formulas, and marketing strategies to name a few. Other things that companies can use are Non-Disclosure Agreements (NDA), and Non-compete clauses. Many companies with secrets to keep will have employees sign an NDA at the beginning of their employment and sometimes will put non-compete clauses into their contracts to protect against their trade secrets either being disclosed to the competition or being used against them by prior employees.</w:t>
-      </w:r>
-    </w:p>
-    <w:p>
-      <w:pPr>
-        <w:pStyle w:val="Normal"/>
+      </w:r>
+    </w:p>
+    <w:p>
+      <w:pPr>
+        <w:pStyle w:val="Normal"/>
+        <w:rPr>
+          <w:b/>
+          <w:bCs/>
+          <w:u w:val="single"/>
+        </w:rPr>
+      </w:pPr>
+      <w:r>
         <w:rPr>
           <w:b w:val="false"/>
           <w:bCs w:val="false"/>
           <w:u w:val="none"/>
         </w:rPr>
-      </w:pPr>
-      <w:r>
-        <w:rPr>
-          <w:b/>
-          <w:bCs/>
-          <w:u w:val="single"/>
-        </w:rPr>
-      </w:r>
-    </w:p>
-    <w:p>
-      <w:pPr>
-        <w:pStyle w:val="Normal"/>
-        <w:rPr>
-          <w:b/>
-          <w:bCs/>
-          <w:u w:val="single"/>
-        </w:rPr>
-      </w:pPr>
-      <w:r>
+        <w:t>If an organization decides to no patent one of their product designs there are still other legal means that they can use to protect their trade secrets. There are actual trade secret laws though they are different depending on the jurisdiction the company is in but they are generally there to protect things such as manufacturing processes, formulas, and marketing strategies to name a few. Other things that companies can use are Non-Disclosure Agreements (NDA), and Non-compete clauses. Many companies with secrets to keep will have employees sign an NDA at the beginning of their employment and sometimes will put non-compete clauses into their contracts to protect against their trade secrets either being disclosed to the competition or being used against them by prior employees.</w:t>
+      </w:r>
+    </w:p>
+    <w:p>
+      <w:pPr>
+        <w:pStyle w:val="Normal"/>
         <w:rPr>
           <w:b w:val="false"/>
           <w:bCs w:val="false"/>
           <w:u w:val="none"/>
         </w:rPr>
-        <w:t xml:space="preserve">The main concerns of citizens today in regards to privacy in information systems would be Data breaches, Surveillance, and Lack of control. There have been a lot of data breaches that have exposed vast amounts of personal data. Which has fed into the peoples concerns about the lack of control that they have over how their data is collected and used by corporations and governments without their consent. Which kind of feeds into their worry about corporations and governments doing surveillance on their everyday digital lives. </w:t>
-      </w:r>
-    </w:p>
-    <w:p>
-      <w:pPr>
-        <w:pStyle w:val="Normal"/>
+      </w:pPr>
+      <w:r>
         <w:rPr>
           <w:b w:val="false"/>
           <w:bCs w:val="false"/>
           <w:u w:val="none"/>
         </w:rPr>
-      </w:pPr>
-      <w:r>
-        <w:rPr>
-          <w:b/>
-          <w:bCs/>
-          <w:u w:val="single"/>
-        </w:rPr>
       </w:r>
     </w:p>
     <w:p>
@@ -1074,7 +1039,7 @@
           <w:bCs w:val="false"/>
           <w:u w:val="none"/>
         </w:rPr>
-        <w:t>Three vulnerability assessment tools that are in use by medium to large businesses today are:</w:t>
+        <w:t xml:space="preserve">The main concerns of citizens today in regards to privacy in information systems would be Data breaches, Surveillance, and Lack of control. There have been a lot of data breaches that have exposed vast amounts of personal data. Which has fed into the peoples concerns about the lack of control that they have over how their data is collected and used by corporations and governments without their consent. Which kind of feeds into their worry about corporations and governments doing surveillance on their everyday digital lives. </w:t>
       </w:r>
     </w:p>
     <w:p>
@@ -1088,80 +1053,45 @@
       </w:pPr>
       <w:r>
         <w:rPr>
-          <w:b/>
-          <w:bCs/>
-          <w:u w:val="single"/>
-        </w:rPr>
-      </w:r>
-    </w:p>
-    <w:p>
-      <w:pPr>
-        <w:pStyle w:val="Normal"/>
-        <w:rPr>
-          <w:b/>
-          <w:bCs/>
-          <w:u w:val="single"/>
-        </w:rPr>
-      </w:pPr>
-      <w:r>
-        <w:rPr>
           <w:b w:val="false"/>
           <w:bCs w:val="false"/>
           <w:u w:val="none"/>
         </w:rPr>
-        <w:t xml:space="preserve">Nessus – this application is a widely used vulnerability assessment tool that scans networks, systems and applications for security vulnerabilities. Its main features are that it has an extensive vulnerability database and it integrates with other security tools and has good reporting capabilities. I could not find much on the cost for commercial use but there is a free trial avaliable. </w:t>
-      </w:r>
-    </w:p>
-    <w:p>
-      <w:pPr>
-        <w:pStyle w:val="Normal"/>
+      </w:r>
+    </w:p>
+    <w:p>
+      <w:pPr>
+        <w:pStyle w:val="Normal"/>
+        <w:rPr>
+          <w:b/>
+          <w:bCs/>
+          <w:u w:val="single"/>
+        </w:rPr>
+      </w:pPr>
+      <w:r>
         <w:rPr>
           <w:b w:val="false"/>
           <w:bCs w:val="false"/>
           <w:u w:val="none"/>
         </w:rPr>
-      </w:pPr>
-      <w:r>
-        <w:rPr>
-          <w:b/>
-          <w:bCs/>
-          <w:u w:val="single"/>
-        </w:rPr>
-      </w:r>
-    </w:p>
-    <w:p>
-      <w:pPr>
-        <w:pStyle w:val="Normal"/>
-        <w:rPr>
-          <w:b/>
-          <w:bCs/>
-          <w:u w:val="single"/>
-        </w:rPr>
-      </w:pPr>
-      <w:r>
+        <w:t>Three vulnerability assessment tools that are in use by medium to large businesses today are:</w:t>
+      </w:r>
+    </w:p>
+    <w:p>
+      <w:pPr>
+        <w:pStyle w:val="Normal"/>
         <w:rPr>
           <w:b w:val="false"/>
           <w:bCs w:val="false"/>
           <w:u w:val="none"/>
         </w:rPr>
-        <w:t>OpenVAS – or Open Vulnerability Assessment is a pretty popular open source vulnerability scanner. Its primary features are a database that is updated regularly, scripting support, and a user friendly interface. This tool is open source so therefore free to use.</w:t>
-      </w:r>
-    </w:p>
-    <w:p>
-      <w:pPr>
-        <w:pStyle w:val="Normal"/>
+      </w:pPr>
+      <w:r>
         <w:rPr>
           <w:b w:val="false"/>
           <w:bCs w:val="false"/>
           <w:u w:val="none"/>
         </w:rPr>
-      </w:pPr>
-      <w:r>
-        <w:rPr>
-          <w:b/>
-          <w:bCs/>
-          <w:u w:val="single"/>
-        </w:rPr>
       </w:r>
     </w:p>
     <w:p>
@@ -1179,7 +1109,196 @@
           <w:bCs w:val="false"/>
           <w:u w:val="none"/>
         </w:rPr>
+        <w:t xml:space="preserve">Nessus – this application is a widely used vulnerability assessment tool that scans networks, systems and applications for security vulnerabilities. Its main features are that it has an extensive vulnerability database and it integrates with other security tools and has good reporting capabilities. I could not find much on the cost for commercial use but there is a free trial avaliable. </w:t>
+      </w:r>
+    </w:p>
+    <w:p>
+      <w:pPr>
+        <w:pStyle w:val="Normal"/>
+        <w:rPr>
+          <w:b w:val="false"/>
+          <w:bCs w:val="false"/>
+          <w:u w:val="none"/>
+        </w:rPr>
+      </w:pPr>
+      <w:r>
+        <w:rPr>
+          <w:b w:val="false"/>
+          <w:bCs w:val="false"/>
+          <w:u w:val="none"/>
+        </w:rPr>
+      </w:r>
+    </w:p>
+    <w:p>
+      <w:pPr>
+        <w:pStyle w:val="Normal"/>
+        <w:rPr>
+          <w:b/>
+          <w:bCs/>
+          <w:u w:val="single"/>
+        </w:rPr>
+      </w:pPr>
+      <w:r>
+        <w:rPr>
+          <w:b w:val="false"/>
+          <w:bCs w:val="false"/>
+          <w:u w:val="none"/>
+        </w:rPr>
+        <w:t>OpenVAS – or Open Vulnerability Assessment is a pretty popular open source vulnerability scanner. Its primary features are a database that is updated regularly, scripting support, and a user friendly interface. This tool is open source so therefore free to use.</w:t>
+      </w:r>
+    </w:p>
+    <w:p>
+      <w:pPr>
+        <w:pStyle w:val="Normal"/>
+        <w:rPr>
+          <w:b w:val="false"/>
+          <w:bCs w:val="false"/>
+          <w:u w:val="none"/>
+        </w:rPr>
+      </w:pPr>
+      <w:r>
+        <w:rPr>
+          <w:b w:val="false"/>
+          <w:bCs w:val="false"/>
+          <w:u w:val="none"/>
+        </w:rPr>
+      </w:r>
+    </w:p>
+    <w:p>
+      <w:pPr>
+        <w:pStyle w:val="Normal"/>
+        <w:rPr>
+          <w:b/>
+          <w:bCs/>
+          <w:u w:val="single"/>
+        </w:rPr>
+      </w:pPr>
+      <w:r>
+        <w:rPr>
+          <w:b w:val="false"/>
+          <w:bCs w:val="false"/>
+          <w:u w:val="none"/>
+        </w:rPr>
         <w:t xml:space="preserve">Qualys Vulnerability Management – This is a cloud based vulnerability management tool that assists organizations to identify, prioritize, and fix their security vulnerabilities. The man features are that it offers continuous monitoring, asset discovery and a comprehensive reporting system. This tool is paid for by a subscription based model. </w:t>
+      </w:r>
+    </w:p>
+    <w:p>
+      <w:pPr>
+        <w:pStyle w:val="Normal"/>
+        <w:rPr>
+          <w:b/>
+          <w:bCs/>
+          <w:u w:val="single"/>
+        </w:rPr>
+      </w:pPr>
+      <w:r>
+        <w:rPr/>
+      </w:r>
+    </w:p>
+    <w:p>
+      <w:pPr>
+        <w:pStyle w:val="Normal"/>
+        <w:rPr>
+          <w:b/>
+          <w:bCs/>
+          <w:u w:val="single"/>
+        </w:rPr>
+      </w:pPr>
+      <w:r>
+        <w:rPr>
+          <w:b/>
+          <w:bCs/>
+          <w:u w:val="single"/>
+        </w:rPr>
+        <w:t>Discussion Board 7:</w:t>
+      </w:r>
+    </w:p>
+    <w:p>
+      <w:pPr>
+        <w:pStyle w:val="Normal"/>
+        <w:rPr>
+          <w:b w:val="false"/>
+          <w:bCs w:val="false"/>
+          <w:u w:val="none"/>
+        </w:rPr>
+      </w:pPr>
+      <w:r>
+        <w:rPr>
+          <w:b/>
+          <w:bCs/>
+          <w:u w:val="single"/>
+        </w:rPr>
+      </w:r>
+    </w:p>
+    <w:p>
+      <w:pPr>
+        <w:pStyle w:val="Normal"/>
+        <w:rPr>
+          <w:b/>
+          <w:bCs/>
+          <w:u w:val="single"/>
+        </w:rPr>
+      </w:pPr>
+      <w:r>
+        <w:rPr>
+          <w:b w:val="false"/>
+          <w:bCs w:val="false"/>
+          <w:u w:val="none"/>
+        </w:rPr>
+        <w:t xml:space="preserve">I think that the first thing that I would end up doing would be to shifting my auditing efforts to a more risk based approach. By identifying the companies critical data and points of interest I would then be able to start to focus my efforts into our high risk areas. </w:t>
+      </w:r>
+    </w:p>
+    <w:p>
+      <w:pPr>
+        <w:pStyle w:val="Normal"/>
+        <w:rPr>
+          <w:b/>
+          <w:bCs/>
+          <w:u w:val="single"/>
+        </w:rPr>
+      </w:pPr>
+      <w:r>
+        <w:rPr>
+          <w:b w:val="false"/>
+          <w:bCs w:val="false"/>
+          <w:u w:val="none"/>
+        </w:rPr>
+        <w:t xml:space="preserve">I would then want to to automate the Vulnerability scanning and Log analysis, if I automate the vulnerability scanning then I can set the scanner to flag medium to high risk vulnerabilities that were found for further analysis by a human, therefore limiting the magnitude of data that the auditor has to sift through. The automation of the log analysis would basically be for the same reason, configure the software to flag probable issues in the security logs so that the auditor is not sifting through reams of data. </w:t>
+      </w:r>
+    </w:p>
+    <w:p>
+      <w:pPr>
+        <w:pStyle w:val="Normal"/>
+        <w:rPr>
+          <w:b/>
+          <w:bCs/>
+          <w:u w:val="single"/>
+        </w:rPr>
+      </w:pPr>
+      <w:r>
+        <w:rPr>
+          <w:b w:val="false"/>
+          <w:bCs w:val="false"/>
+          <w:u w:val="none"/>
+        </w:rPr>
+        <w:t>I would automate the user and access management portion of the system making it so that if a user is say promoted or laterally moved they have the proper permissions for the job that they are doing and if they get fired or quit then they are removed from the system with as little needed input from the system administrators as possible so that there are no potential vectors for the a threat agent to target while the administrators slog through their back log of work. There are more things that you can do to help automate the audit process but I figured that I would only tag a few so that we are, hopefully, not all talking about the same exact thing.</w:t>
+      </w:r>
+    </w:p>
+    <w:p>
+      <w:pPr>
+        <w:pStyle w:val="Normal"/>
+        <w:rPr>
+          <w:b w:val="false"/>
+          <w:bCs w:val="false"/>
+          <w:u w:val="none"/>
+        </w:rPr>
+      </w:pPr>
+      <w:r>
+        <w:rPr>
+          <w:b/>
+          <w:bCs/>
+          <w:u w:val="single"/>
+        </w:rPr>
       </w:r>
     </w:p>
     <w:sectPr>

--- a/IS337 - Information Assurance I/Discussion_Board_Posts.docx
+++ b/IS337 - Information Assurance I/Discussion_Board_Posts.docx
@@ -1192,7 +1192,11 @@
         </w:rPr>
       </w:pPr>
       <w:r>
-        <w:rPr/>
+        <w:rPr>
+          <w:b/>
+          <w:bCs/>
+          <w:u w:val="single"/>
+        </w:rPr>
       </w:r>
     </w:p>
     <w:p>
@@ -1224,9 +1228,9 @@
       </w:pPr>
       <w:r>
         <w:rPr>
-          <w:b/>
-          <w:bCs/>
-          <w:u w:val="single"/>
+          <w:b w:val="false"/>
+          <w:bCs w:val="false"/>
+          <w:u w:val="none"/>
         </w:rPr>
       </w:r>
     </w:p>
@@ -1294,11 +1298,73 @@
         </w:rPr>
       </w:pPr>
       <w:r>
-        <w:rPr>
-          <w:b/>
-          <w:bCs/>
-          <w:u w:val="single"/>
-        </w:rPr>
+        <w:rPr/>
+      </w:r>
+    </w:p>
+    <w:p>
+      <w:pPr>
+        <w:pStyle w:val="Normal"/>
+        <w:rPr>
+          <w:b w:val="false"/>
+          <w:bCs w:val="false"/>
+          <w:u w:val="none"/>
+        </w:rPr>
+      </w:pPr>
+      <w:r>
+        <w:rPr/>
+      </w:r>
+    </w:p>
+    <w:p>
+      <w:pPr>
+        <w:pStyle w:val="Normal"/>
+        <w:rPr>
+          <w:b/>
+          <w:bCs/>
+          <w:u w:val="single"/>
+        </w:rPr>
+      </w:pPr>
+      <w:r>
+        <w:rPr>
+          <w:b/>
+          <w:bCs/>
+          <w:u w:val="single"/>
+        </w:rPr>
+        <w:t>Discussion Board 8:</w:t>
+      </w:r>
+    </w:p>
+    <w:p>
+      <w:pPr>
+        <w:pStyle w:val="Normal"/>
+        <w:rPr>
+          <w:b w:val="false"/>
+          <w:bCs w:val="false"/>
+          <w:u w:val="none"/>
+        </w:rPr>
+      </w:pPr>
+      <w:r>
+        <w:rPr>
+          <w:b/>
+          <w:bCs/>
+          <w:u w:val="single"/>
+        </w:rPr>
+      </w:r>
+    </w:p>
+    <w:p>
+      <w:pPr>
+        <w:pStyle w:val="Normal"/>
+        <w:rPr>
+          <w:b/>
+          <w:bCs/>
+          <w:u w:val="single"/>
+        </w:rPr>
+      </w:pPr>
+      <w:r>
+        <w:rPr>
+          <w:b w:val="false"/>
+          <w:bCs w:val="false"/>
+          <w:u w:val="none"/>
+        </w:rPr>
+        <w:t xml:space="preserve">You can use data replication as a form of data back up but it not always the best way to do data backups. Primarily there are two reasons why this would not be the best way. One would be that any errors or corruptions that happen in the source data would be instantly mirrored in the replicated data, a better way would be to use a system to create periodic backups so that if the source data gets corrupted you would be use the backup to restore either the affected files or the entire file system to a position  </w:t>
       </w:r>
     </w:p>
     <w:sectPr>
